--- a/15-Cpp-Classes/info/1-4.docx
+++ b/15-Cpp-Classes/info/1-4.docx
@@ -258,7 +258,25 @@
           <w:sz w:val="24"/>
           <w:szCs w:val="24"/>
         </w:rPr>
-        <w:t>13) В классах предусмотрены специальные функции инициализации (</w:t>
+        <w:t xml:space="preserve">13) </w:t>
+      </w:r>
+      <w:proofErr w:type="gramStart"/>
+      <w:r>
+        <w:rPr>
+          <w:rFonts w:ascii="Times New Roman" w:hAnsi="Times New Roman" w:cs="Times New Roman"/>
+          <w:sz w:val="24"/>
+          <w:szCs w:val="24"/>
+        </w:rPr>
+        <w:t>В</w:t>
+      </w:r>
+      <w:proofErr w:type="gramEnd"/>
+      <w:r>
+        <w:rPr>
+          <w:rFonts w:ascii="Times New Roman" w:hAnsi="Times New Roman" w:cs="Times New Roman"/>
+          <w:sz w:val="24"/>
+          <w:szCs w:val="24"/>
+        </w:rPr>
+        <w:t xml:space="preserve"> классах предусмотрены специальные функции инициализации (</w:t>
       </w:r>
       <w:proofErr w:type="spellStart"/>
       <w:r>
@@ -327,24 +345,52 @@
           <w:sz w:val="24"/>
           <w:szCs w:val="24"/>
         </w:rPr>
-        <w:t>Конструкторы можно перегружать как и другие функции.</w:t>
-      </w:r>
-    </w:p>
-    <w:p>
-      <w:pPr>
-        <w:rPr>
-          <w:rFonts w:ascii="Times New Roman" w:hAnsi="Times New Roman" w:cs="Times New Roman"/>
-          <w:sz w:val="24"/>
-          <w:szCs w:val="24"/>
-        </w:rPr>
-      </w:pPr>
-      <w:r>
-        <w:rPr>
-          <w:rFonts w:ascii="Times New Roman" w:hAnsi="Times New Roman" w:cs="Times New Roman"/>
-          <w:sz w:val="24"/>
-          <w:szCs w:val="24"/>
-        </w:rPr>
-        <w:t>Методы класса описанные в самом классе являются подставляемыми (</w:t>
+        <w:t xml:space="preserve">Конструкторы можно </w:t>
+      </w:r>
+      <w:proofErr w:type="gramStart"/>
+      <w:r>
+        <w:rPr>
+          <w:rFonts w:ascii="Times New Roman" w:hAnsi="Times New Roman" w:cs="Times New Roman"/>
+          <w:sz w:val="24"/>
+          <w:szCs w:val="24"/>
+        </w:rPr>
+        <w:t>перегружать</w:t>
+      </w:r>
+      <w:proofErr w:type="gramEnd"/>
+      <w:r>
+        <w:rPr>
+          <w:rFonts w:ascii="Times New Roman" w:hAnsi="Times New Roman" w:cs="Times New Roman"/>
+          <w:sz w:val="24"/>
+          <w:szCs w:val="24"/>
+        </w:rPr>
+        <w:t xml:space="preserve"> как и другие функции.</w:t>
+      </w:r>
+    </w:p>
+    <w:p>
+      <w:pPr>
+        <w:rPr>
+          <w:rFonts w:ascii="Times New Roman" w:hAnsi="Times New Roman" w:cs="Times New Roman"/>
+          <w:sz w:val="24"/>
+          <w:szCs w:val="24"/>
+        </w:rPr>
+      </w:pPr>
+      <w:proofErr w:type="gramStart"/>
+      <w:r>
+        <w:rPr>
+          <w:rFonts w:ascii="Times New Roman" w:hAnsi="Times New Roman" w:cs="Times New Roman"/>
+          <w:sz w:val="24"/>
+          <w:szCs w:val="24"/>
+        </w:rPr>
+        <w:t>Методы класса</w:t>
+      </w:r>
+      <w:proofErr w:type="gramEnd"/>
+      <w:r>
+        <w:rPr>
+          <w:rFonts w:ascii="Times New Roman" w:hAnsi="Times New Roman" w:cs="Times New Roman"/>
+          <w:sz w:val="24"/>
+          <w:szCs w:val="24"/>
+        </w:rPr>
+        <w:t xml:space="preserve"> описанные в самом классе являются подставляемыми (</w:t>
       </w:r>
       <w:proofErr w:type="spellStart"/>
       <w:r>
@@ -805,7 +851,43 @@
           <w:sz w:val="24"/>
           <w:szCs w:val="24"/>
         </w:rPr>
-        <w:t>нарисуй_дом</w:t>
+        <w:t>нарисуй_</w:t>
+      </w:r>
+      <w:proofErr w:type="gramStart"/>
+      <w:r>
+        <w:rPr>
+          <w:rFonts w:ascii="Times New Roman" w:eastAsia="BatangChe" w:hAnsi="Times New Roman" w:cs="Times New Roman"/>
+          <w:sz w:val="24"/>
+          <w:szCs w:val="24"/>
+        </w:rPr>
+        <w:t>дом</w:t>
+      </w:r>
+      <w:proofErr w:type="spellEnd"/>
+      <w:r>
+        <w:rPr>
+          <w:rFonts w:ascii="Times New Roman" w:eastAsia="BatangChe" w:hAnsi="Times New Roman" w:cs="Times New Roman"/>
+          <w:sz w:val="24"/>
+          <w:szCs w:val="24"/>
+        </w:rPr>
+        <w:t>(</w:t>
+      </w:r>
+      <w:proofErr w:type="gramEnd"/>
+      <w:r>
+        <w:rPr>
+          <w:rFonts w:ascii="Times New Roman" w:eastAsia="BatangChe" w:hAnsi="Times New Roman" w:cs="Times New Roman"/>
+          <w:sz w:val="24"/>
+          <w:szCs w:val="24"/>
+        </w:rPr>
+        <w:t xml:space="preserve">), </w:t>
+      </w:r>
+      <w:proofErr w:type="spellStart"/>
+      <w:r>
+        <w:rPr>
+          <w:rFonts w:ascii="Times New Roman" w:eastAsia="BatangChe" w:hAnsi="Times New Roman" w:cs="Times New Roman"/>
+          <w:sz w:val="24"/>
+          <w:szCs w:val="24"/>
+        </w:rPr>
+        <w:t>открой_файл</w:t>
       </w:r>
       <w:proofErr w:type="spellEnd"/>
       <w:r>
@@ -823,24 +905,6 @@
           <w:sz w:val="24"/>
           <w:szCs w:val="24"/>
         </w:rPr>
-        <w:t>открой_файл</w:t>
-      </w:r>
-      <w:proofErr w:type="spellEnd"/>
-      <w:r>
-        <w:rPr>
-          <w:rFonts w:ascii="Times New Roman" w:eastAsia="BatangChe" w:hAnsi="Times New Roman" w:cs="Times New Roman"/>
-          <w:sz w:val="24"/>
-          <w:szCs w:val="24"/>
-        </w:rPr>
-        <w:t xml:space="preserve">(), </w:t>
-      </w:r>
-      <w:proofErr w:type="spellStart"/>
-      <w:r>
-        <w:rPr>
-          <w:rFonts w:ascii="Times New Roman" w:eastAsia="BatangChe" w:hAnsi="Times New Roman" w:cs="Times New Roman"/>
-          <w:sz w:val="24"/>
-          <w:szCs w:val="24"/>
-        </w:rPr>
         <w:t>покрась_дом</w:t>
       </w:r>
       <w:proofErr w:type="spellEnd"/>
@@ -940,7 +1004,39 @@
           <w:sz w:val="24"/>
           <w:szCs w:val="24"/>
         </w:rPr>
-        <w:t xml:space="preserve">3.Практический взгляд. Хочется всё абстрагировать, собирать программу из готовых более-менее кубиков, которые могут взаимодействовать, по возможности не вдаваясь в подробности кубика, чтобы его было трудно поломать. Берём кубики, один что-то просит у другого, из кубиков собираем программу. Что хотелось бы от кубиков? а) Кубик должен быть крепким, его нельзя поломать б) Сокрытие внутренностей кубика (например кубик – матрица, что может быть не так с матрицей? выход за пределы массива, если вообще массивом реализовано, неправильная инициализация, удаление … много чего). Если кубик это все правильно делает, то это здорово в) </w:t>
+        <w:t>3.Практический взгляд. Хочется всё абстрагировать, собирать программу из готовых более-менее кубиков, которые могут взаимодействовать, по возможности</w:t>
+      </w:r>
+      <w:r>
+        <w:rPr>
+          <w:rFonts w:ascii="Times New Roman" w:eastAsia="BatangChe" w:hAnsi="Times New Roman" w:cs="Times New Roman"/>
+          <w:sz w:val="24"/>
+          <w:szCs w:val="24"/>
+        </w:rPr>
+        <w:t>,</w:t>
+      </w:r>
+      <w:r>
+        <w:rPr>
+          <w:rFonts w:ascii="Times New Roman" w:eastAsia="BatangChe" w:hAnsi="Times New Roman" w:cs="Times New Roman"/>
+          <w:sz w:val="24"/>
+          <w:szCs w:val="24"/>
+        </w:rPr>
+        <w:t xml:space="preserve"> не вдаваясь в подробности кубика, чтобы его было трудно поломать. Берём кубики, один что-то просит у другого, из кубиков собираем программу. Что хотелось бы от кубиков? а) Кубик должен быть крепким, его нельзя поломать б) Сокрытие внутренностей кубика (например</w:t>
+      </w:r>
+      <w:r>
+        <w:rPr>
+          <w:rFonts w:ascii="Times New Roman" w:eastAsia="BatangChe" w:hAnsi="Times New Roman" w:cs="Times New Roman"/>
+          <w:sz w:val="24"/>
+          <w:szCs w:val="24"/>
+        </w:rPr>
+        <w:t>,</w:t>
+      </w:r>
+      <w:r>
+        <w:rPr>
+          <w:rFonts w:ascii="Times New Roman" w:eastAsia="BatangChe" w:hAnsi="Times New Roman" w:cs="Times New Roman"/>
+          <w:sz w:val="24"/>
+          <w:szCs w:val="24"/>
+        </w:rPr>
+        <w:t xml:space="preserve"> кубик – матрица, что может быть не так с матрицей? выход за пределы массива, если вообще массивом реализовано, неправильная инициализация, удаление … много чего). Если кубик это все правильно делает, то это здорово в) </w:t>
       </w:r>
       <w:proofErr w:type="spellStart"/>
       <w:r>
@@ -960,6 +1056,7 @@
         </w:rPr>
         <w:t xml:space="preserve"> кубиков. Пусть есть программа, обсчитывающая трехмерные сцены, геометрия, информация об объектах хранится в виде матриц. То есть программа умеет работать с кубиком – матрицей 3Д. Должен быть способ </w:t>
       </w:r>
+      <w:proofErr w:type="gramStart"/>
       <w:r>
         <w:rPr>
           <w:rFonts w:ascii="Times New Roman" w:eastAsia="BatangChe" w:hAnsi="Times New Roman" w:cs="Times New Roman"/>
@@ -975,7 +1072,16 @@
           <w:sz w:val="24"/>
           <w:szCs w:val="24"/>
         </w:rPr>
-        <w:t xml:space="preserve">(установить значение), </w:t>
+        <w:t>(</w:t>
+      </w:r>
+      <w:proofErr w:type="gramEnd"/>
+      <w:r>
+        <w:rPr>
+          <w:rFonts w:ascii="Times New Roman" w:eastAsia="BatangChe" w:hAnsi="Times New Roman" w:cs="Times New Roman"/>
+          <w:sz w:val="24"/>
+          <w:szCs w:val="24"/>
+        </w:rPr>
+        <w:t xml:space="preserve">установить значение), </w:t>
       </w:r>
       <w:r>
         <w:rPr>
@@ -1031,6 +1137,7 @@
         <w:t xml:space="preserve">(способ прибавить к одной матрице другую). Оказалось, что в моей системе иногда матрицы дают разряженные (много нулей), хранить все нули накладно, хочется компактнее хранить (например в виде троек </w:t>
       </w:r>
       <w:proofErr w:type="spellStart"/>
+      <w:proofErr w:type="gramStart"/>
       <w:r>
         <w:rPr>
           <w:rFonts w:ascii="Times New Roman" w:eastAsia="BatangChe" w:hAnsi="Times New Roman" w:cs="Times New Roman"/>
@@ -1058,6 +1165,7 @@
         </w:rPr>
         <w:t>j</w:t>
       </w:r>
+      <w:proofErr w:type="gramEnd"/>
       <w:r>
         <w:rPr>
           <w:rFonts w:ascii="Times New Roman" w:eastAsia="BatangChe" w:hAnsi="Times New Roman" w:cs="Times New Roman"/>
@@ -1162,418 +1270,542 @@
           <w:szCs w:val="24"/>
         </w:rPr>
         <w:t>здание новых кубиков. Имеется ввиду</w:t>
+      </w:r>
+      <w:r>
+        <w:rPr>
+          <w:rFonts w:ascii="Times New Roman" w:eastAsia="BatangChe" w:hAnsi="Times New Roman" w:cs="Times New Roman"/>
+          <w:sz w:val="24"/>
+          <w:szCs w:val="24"/>
+        </w:rPr>
+        <w:t xml:space="preserve">: был кубик матрица, стал кубик разряженная матрица, </w:t>
+      </w:r>
+      <w:proofErr w:type="gramStart"/>
+      <w:r>
+        <w:rPr>
+          <w:rFonts w:ascii="Times New Roman" w:eastAsia="BatangChe" w:hAnsi="Times New Roman" w:cs="Times New Roman"/>
+          <w:sz w:val="24"/>
+          <w:szCs w:val="24"/>
+        </w:rPr>
+        <w:t>наверное</w:t>
+      </w:r>
+      <w:proofErr w:type="gramEnd"/>
+      <w:r>
+        <w:rPr>
+          <w:rFonts w:ascii="Times New Roman" w:eastAsia="BatangChe" w:hAnsi="Times New Roman" w:cs="Times New Roman"/>
+          <w:sz w:val="24"/>
+          <w:szCs w:val="24"/>
+        </w:rPr>
+        <w:t xml:space="preserve"> какие-то вещи у них отличаются, </w:t>
+      </w:r>
+      <w:r>
+        <w:rPr>
+          <w:rFonts w:ascii="Times New Roman" w:eastAsia="BatangChe" w:hAnsi="Times New Roman" w:cs="Times New Roman"/>
+          <w:sz w:val="24"/>
+          <w:szCs w:val="24"/>
+          <w:lang w:val="en-US"/>
+        </w:rPr>
+        <w:t>set</w:t>
+      </w:r>
+      <w:r>
+        <w:rPr>
+          <w:rFonts w:ascii="Times New Roman" w:eastAsia="BatangChe" w:hAnsi="Times New Roman" w:cs="Times New Roman"/>
+          <w:sz w:val="24"/>
+          <w:szCs w:val="24"/>
+        </w:rPr>
+        <w:t xml:space="preserve">, </w:t>
+      </w:r>
+      <w:r>
+        <w:rPr>
+          <w:rFonts w:ascii="Times New Roman" w:eastAsia="BatangChe" w:hAnsi="Times New Roman" w:cs="Times New Roman"/>
+          <w:sz w:val="24"/>
+          <w:szCs w:val="24"/>
+          <w:lang w:val="en-US"/>
+        </w:rPr>
+        <w:t>get</w:t>
+      </w:r>
+      <w:r>
+        <w:rPr>
+          <w:rFonts w:ascii="Times New Roman" w:eastAsia="BatangChe" w:hAnsi="Times New Roman" w:cs="Times New Roman"/>
+          <w:sz w:val="24"/>
+          <w:szCs w:val="24"/>
+        </w:rPr>
+        <w:t xml:space="preserve"> наверняка будут по-разному реализованы (список и массив), но сложение например, наверняка будет одинаково работать, подсчёт детерминанта, обратной матрицы. Хочется использовать старые кубики и доделывая их получать новые кубики. </w:t>
+      </w:r>
+    </w:p>
+    <w:p>
+      <w:pPr>
+        <w:spacing w:line="240" w:lineRule="auto"/>
+        <w:rPr>
+          <w:rFonts w:ascii="Times New Roman" w:eastAsia="BatangChe" w:hAnsi="Times New Roman" w:cs="Times New Roman"/>
+          <w:sz w:val="24"/>
+          <w:szCs w:val="24"/>
+        </w:rPr>
+      </w:pPr>
+      <w:r>
+        <w:rPr>
+          <w:rFonts w:ascii="Times New Roman" w:eastAsia="BatangChe" w:hAnsi="Times New Roman" w:cs="Times New Roman"/>
+          <w:sz w:val="24"/>
+          <w:szCs w:val="24"/>
+        </w:rPr>
+        <w:t xml:space="preserve">На лекциях будем заниматься всеми этими тремя пунктами, синтаксис, примеры, как создаются такие кубики. На этом философская часть про ООП закончена. </w:t>
+      </w:r>
+    </w:p>
+    <w:p>
+      <w:pPr>
+        <w:rPr>
+          <w:rFonts w:ascii="Times New Roman" w:hAnsi="Times New Roman" w:cs="Times New Roman"/>
+        </w:rPr>
+      </w:pPr>
+      <w:r>
+        <w:rPr>
+          <w:rFonts w:ascii="Times New Roman" w:hAnsi="Times New Roman" w:cs="Times New Roman"/>
+        </w:rPr>
+        <w:t>Параметры функций по умолчанию: в конце списка.</w:t>
+      </w:r>
+    </w:p>
+    <w:p>
+      <w:pPr>
+        <w:rPr>
+          <w:rFonts w:ascii="Times New Roman" w:hAnsi="Times New Roman" w:cs="Times New Roman"/>
+        </w:rPr>
+      </w:pPr>
+      <w:r>
+        <w:rPr>
+          <w:rFonts w:ascii="Times New Roman" w:hAnsi="Times New Roman" w:cs="Times New Roman"/>
+        </w:rPr>
+        <w:t>Инкапсуляция (</w:t>
+      </w:r>
+      <w:proofErr w:type="spellStart"/>
+      <w:r>
+        <w:rPr>
+          <w:rFonts w:ascii="Times New Roman" w:hAnsi="Times New Roman" w:cs="Times New Roman"/>
+        </w:rPr>
+        <w:t>encapsulation</w:t>
+      </w:r>
+      <w:proofErr w:type="spellEnd"/>
+      <w:r>
+        <w:rPr>
+          <w:rFonts w:ascii="Times New Roman" w:hAnsi="Times New Roman" w:cs="Times New Roman"/>
+        </w:rPr>
+        <w:t xml:space="preserve">) - это механизм, который объединяет данные и код, манипулирующий </w:t>
+      </w:r>
+      <w:proofErr w:type="spellStart"/>
+      <w:r>
+        <w:rPr>
+          <w:rFonts w:ascii="Times New Roman" w:hAnsi="Times New Roman" w:cs="Times New Roman"/>
+        </w:rPr>
+        <w:t>зтими</w:t>
+      </w:r>
+      <w:proofErr w:type="spellEnd"/>
+      <w:r>
+        <w:rPr>
+          <w:rFonts w:ascii="Times New Roman" w:hAnsi="Times New Roman" w:cs="Times New Roman"/>
+        </w:rPr>
+        <w:t xml:space="preserve"> данными, а также защищает и то, и другое от внешнего вмешательства или неправильного использования. В объектно-ориентированном программировании код и данные могут быть объединены вместе; в этом случае говорят, что создаётся так называемый "чёрный ящик". Когда коды и данные объединяются таким способом, создаётся объект (</w:t>
+      </w:r>
+      <w:proofErr w:type="spellStart"/>
+      <w:r>
+        <w:rPr>
+          <w:rFonts w:ascii="Times New Roman" w:hAnsi="Times New Roman" w:cs="Times New Roman"/>
+        </w:rPr>
+        <w:t>object</w:t>
+      </w:r>
+      <w:proofErr w:type="spellEnd"/>
+      <w:r>
+        <w:rPr>
+          <w:rFonts w:ascii="Times New Roman" w:hAnsi="Times New Roman" w:cs="Times New Roman"/>
+        </w:rPr>
+        <w:t>). Другими словами, объект - это то, что поддерживает инкапсуляцию.</w:t>
+      </w:r>
+    </w:p>
+    <w:p>
+      <w:pPr>
+        <w:rPr>
+          <w:rFonts w:ascii="Times New Roman" w:hAnsi="Times New Roman" w:cs="Times New Roman"/>
+        </w:rPr>
+      </w:pPr>
+      <w:r>
+        <w:rPr>
+          <w:rFonts w:ascii="Times New Roman" w:hAnsi="Times New Roman" w:cs="Times New Roman"/>
+        </w:rPr>
+        <w:t>Внутри объекта коды и данные могут быть закрытыми (</w:t>
+      </w:r>
+      <w:proofErr w:type="spellStart"/>
+      <w:r>
+        <w:rPr>
+          <w:rFonts w:ascii="Times New Roman" w:hAnsi="Times New Roman" w:cs="Times New Roman"/>
+        </w:rPr>
+        <w:t>private</w:t>
+      </w:r>
+      <w:proofErr w:type="spellEnd"/>
+      <w:r>
+        <w:rPr>
+          <w:rFonts w:ascii="Times New Roman" w:hAnsi="Times New Roman" w:cs="Times New Roman"/>
+        </w:rPr>
+        <w:t xml:space="preserve">). Закрытые коды или данные доступны только для других частей этого объекта. Таким образом, закрытые коды и данные недоступны для тех частей программы, которые существуют вне объекта. Если коды и данные </w:t>
+      </w:r>
+      <w:r>
+        <w:rPr>
+          <w:rFonts w:ascii="Times New Roman" w:hAnsi="Times New Roman" w:cs="Times New Roman"/>
+        </w:rPr>
+        <w:lastRenderedPageBreak/>
+        <w:t>являются открытыми, то, несмотря на то, что они заданы внутри объекта, они доступны и для других частей программы. Характерной является ситуация, когда открытая часть объекта используется для того, чтобы обеспечить контролируемый интерфейс закрытых элементов объекта.</w:t>
+      </w:r>
+    </w:p>
+    <w:p>
+      <w:pPr>
+        <w:rPr>
+          <w:rFonts w:ascii="Times New Roman" w:hAnsi="Times New Roman" w:cs="Times New Roman"/>
+        </w:rPr>
+      </w:pPr>
+      <w:r>
+        <w:rPr>
+          <w:rFonts w:ascii="Times New Roman" w:hAnsi="Times New Roman" w:cs="Times New Roman"/>
+        </w:rPr>
+        <w:t>На самом деле объект является переменной определённого пользователем типа. Может показаться странным, что объект, который объединяет коды и данные, можно рассматривать как переменную. Однако применительно к объектно-ориентированному программированию это именно так. Каждый элемент данных такого типа является составной переменной.</w:t>
+      </w:r>
+    </w:p>
+    <w:p>
+      <w:pPr>
+        <w:rPr>
+          <w:rFonts w:ascii="Times New Roman" w:hAnsi="Times New Roman" w:cs="Times New Roman"/>
+          <w:shd w:val="clear" w:color="auto" w:fill="FFFFFF"/>
+        </w:rPr>
+      </w:pPr>
+      <w:r>
+        <w:rPr>
+          <w:rFonts w:ascii="Times New Roman" w:hAnsi="Times New Roman" w:cs="Times New Roman"/>
+          <w:shd w:val="clear" w:color="auto" w:fill="FFFFFF"/>
+        </w:rPr>
+        <w:t>Наследование (</w:t>
+      </w:r>
+      <w:proofErr w:type="spellStart"/>
+      <w:r>
+        <w:rPr>
+          <w:rFonts w:ascii="Times New Roman" w:hAnsi="Times New Roman" w:cs="Times New Roman"/>
+          <w:shd w:val="clear" w:color="auto" w:fill="FFFFFF"/>
+        </w:rPr>
+        <w:t>inheritance</w:t>
+      </w:r>
+      <w:proofErr w:type="spellEnd"/>
+      <w:r>
+        <w:rPr>
+          <w:rFonts w:ascii="Times New Roman" w:hAnsi="Times New Roman" w:cs="Times New Roman"/>
+          <w:shd w:val="clear" w:color="auto" w:fill="FFFFFF"/>
+        </w:rPr>
+        <w:t>) - это процесс, посредством которого один объект может приобретать свойства другого. Точнее, объект может наследовать основные свойства другого объекта и добавлять к ним черты, характерные только для него. Наследование является важным, поскольку оно позволяет поддерживать концепцию иерархии классов (</w:t>
+      </w:r>
+      <w:proofErr w:type="spellStart"/>
+      <w:r>
+        <w:rPr>
+          <w:rFonts w:ascii="Times New Roman" w:hAnsi="Times New Roman" w:cs="Times New Roman"/>
+          <w:shd w:val="clear" w:color="auto" w:fill="FFFFFF"/>
+        </w:rPr>
+        <w:t>hierarchical</w:t>
+      </w:r>
+      <w:proofErr w:type="spellEnd"/>
+      <w:r>
+        <w:rPr>
+          <w:rFonts w:ascii="Times New Roman" w:hAnsi="Times New Roman" w:cs="Times New Roman"/>
+          <w:shd w:val="clear" w:color="auto" w:fill="FFFFFF"/>
+        </w:rPr>
+        <w:t xml:space="preserve"> </w:t>
+      </w:r>
+      <w:proofErr w:type="spellStart"/>
+      <w:r>
+        <w:rPr>
+          <w:rFonts w:ascii="Times New Roman" w:hAnsi="Times New Roman" w:cs="Times New Roman"/>
+          <w:shd w:val="clear" w:color="auto" w:fill="FFFFFF"/>
+        </w:rPr>
+        <w:t>classification</w:t>
+      </w:r>
+      <w:proofErr w:type="spellEnd"/>
+      <w:r>
+        <w:rPr>
+          <w:rFonts w:ascii="Times New Roman" w:hAnsi="Times New Roman" w:cs="Times New Roman"/>
+          <w:shd w:val="clear" w:color="auto" w:fill="FFFFFF"/>
+        </w:rPr>
+        <w:t>). Применение иерархии классов делает управляемыми большие потоки информации. Например, подумайте об описании жилого дома. Дом - это часть общего класса, называемого строением. С другой стороны, строение - это часть более общего класса - конструкции, который является частью ещё более общего класса объектов, который можно назвать созданием рук человека. В каждом случае порождённый класс наследует все, связанные с родителем, качества и добавляет к ним свои собственные определяющие характеристики. Без использования иерархии классов, для каждого объекта пришлось бы задать все характеристики, которые бы исчерпывающи его определяли. Однако при использовании наследования можно описать объект путём определения того общего класса (или классов), к которому он относится, с теми специальными чертами, которые делают объект уникальным. Наследовани</w:t>
+      </w:r>
+      <w:r>
+        <w:rPr>
+          <w:rFonts w:ascii="Times New Roman" w:hAnsi="Times New Roman" w:cs="Times New Roman"/>
+          <w:shd w:val="clear" w:color="auto" w:fill="FFFFFF"/>
+        </w:rPr>
+        <w:t>е играет очень важную роль в OOП</w:t>
       </w:r>
       <w:bookmarkStart w:id="0" w:name="_GoBack"/>
       <w:bookmarkEnd w:id="0"/>
       <w:r>
         <w:rPr>
-          <w:rFonts w:ascii="Times New Roman" w:eastAsia="BatangChe" w:hAnsi="Times New Roman" w:cs="Times New Roman"/>
-          <w:sz w:val="24"/>
-          <w:szCs w:val="24"/>
-        </w:rPr>
-        <w:t xml:space="preserve">: был кубик матрица, стал кубик разряженная матрица, наверное какие-то вещи у них отличаются, </w:t>
-      </w:r>
-      <w:r>
-        <w:rPr>
-          <w:rFonts w:ascii="Times New Roman" w:eastAsia="BatangChe" w:hAnsi="Times New Roman" w:cs="Times New Roman"/>
-          <w:sz w:val="24"/>
-          <w:szCs w:val="24"/>
-          <w:lang w:val="en-US"/>
-        </w:rPr>
-        <w:t>set</w:t>
-      </w:r>
-      <w:r>
-        <w:rPr>
-          <w:rFonts w:ascii="Times New Roman" w:eastAsia="BatangChe" w:hAnsi="Times New Roman" w:cs="Times New Roman"/>
-          <w:sz w:val="24"/>
-          <w:szCs w:val="24"/>
-        </w:rPr>
-        <w:t xml:space="preserve">, </w:t>
-      </w:r>
-      <w:r>
-        <w:rPr>
-          <w:rFonts w:ascii="Times New Roman" w:eastAsia="BatangChe" w:hAnsi="Times New Roman" w:cs="Times New Roman"/>
-          <w:sz w:val="24"/>
-          <w:szCs w:val="24"/>
-          <w:lang w:val="en-US"/>
-        </w:rPr>
-        <w:t>get</w:t>
-      </w:r>
-      <w:r>
-        <w:rPr>
-          <w:rFonts w:ascii="Times New Roman" w:eastAsia="BatangChe" w:hAnsi="Times New Roman" w:cs="Times New Roman"/>
-          <w:sz w:val="24"/>
-          <w:szCs w:val="24"/>
-        </w:rPr>
-        <w:t xml:space="preserve"> наверняка будут по-разному реализованы (список и массив), но сложение например, наверняка будет одинаково работать, подсчёт детерминанта, обратной матрицы. Хочется использовать старые кубики и доделывая их получать новые кубики. </w:t>
-      </w:r>
-    </w:p>
-    <w:p>
-      <w:pPr>
-        <w:spacing w:line="240" w:lineRule="auto"/>
-        <w:rPr>
-          <w:rFonts w:ascii="Times New Roman" w:eastAsia="BatangChe" w:hAnsi="Times New Roman" w:cs="Times New Roman"/>
-          <w:sz w:val="24"/>
-          <w:szCs w:val="24"/>
-        </w:rPr>
-      </w:pPr>
-      <w:r>
-        <w:rPr>
-          <w:rFonts w:ascii="Times New Roman" w:eastAsia="BatangChe" w:hAnsi="Times New Roman" w:cs="Times New Roman"/>
-          <w:sz w:val="24"/>
-          <w:szCs w:val="24"/>
-        </w:rPr>
-        <w:t xml:space="preserve">На лекциях будем заниматься всеми этими тремя пунктами, синтаксис, примеры, как создаются такие кубики. На этом философская часть про ООП закончена. </w:t>
-      </w:r>
-    </w:p>
-    <w:p>
-      <w:pPr>
-        <w:rPr>
-          <w:rFonts w:ascii="Times New Roman" w:hAnsi="Times New Roman" w:cs="Times New Roman"/>
-        </w:rPr>
-      </w:pPr>
-      <w:r>
-        <w:rPr>
-          <w:rFonts w:ascii="Times New Roman" w:hAnsi="Times New Roman" w:cs="Times New Roman"/>
-        </w:rPr>
-        <w:t>Параметры функций по умолчанию: в конце списка.</w:t>
-      </w:r>
-    </w:p>
-    <w:p>
-      <w:pPr>
-        <w:rPr>
-          <w:rFonts w:ascii="Times New Roman" w:hAnsi="Times New Roman" w:cs="Times New Roman"/>
-        </w:rPr>
-      </w:pPr>
-      <w:r>
-        <w:rPr>
-          <w:rFonts w:ascii="Times New Roman" w:hAnsi="Times New Roman" w:cs="Times New Roman"/>
-        </w:rPr>
-        <w:t>Инкапсуляция (</w:t>
-      </w:r>
-      <w:proofErr w:type="spellStart"/>
-      <w:r>
-        <w:rPr>
-          <w:rFonts w:ascii="Times New Roman" w:hAnsi="Times New Roman" w:cs="Times New Roman"/>
-        </w:rPr>
-        <w:t>encapsulation</w:t>
-      </w:r>
-      <w:proofErr w:type="spellEnd"/>
-      <w:r>
-        <w:rPr>
-          <w:rFonts w:ascii="Times New Roman" w:hAnsi="Times New Roman" w:cs="Times New Roman"/>
-        </w:rPr>
-        <w:t xml:space="preserve">) - это механизм, который объединяет данные и код, манипулирующий </w:t>
-      </w:r>
-      <w:proofErr w:type="spellStart"/>
-      <w:r>
-        <w:rPr>
-          <w:rFonts w:ascii="Times New Roman" w:hAnsi="Times New Roman" w:cs="Times New Roman"/>
-        </w:rPr>
-        <w:t>зтими</w:t>
-      </w:r>
-      <w:proofErr w:type="spellEnd"/>
-      <w:r>
-        <w:rPr>
-          <w:rFonts w:ascii="Times New Roman" w:hAnsi="Times New Roman" w:cs="Times New Roman"/>
-        </w:rPr>
-        <w:t xml:space="preserve"> данными, а также защищает и то, и другое от внешнего вмешательства или неправильного использования. В объектно-ориентированном программировании код и данные могут быть объединены вместе; в этом случае говорят, что создаётся так называемый "чёрный ящик". Когда коды и данные объединяются таким способом, создаётся объект (</w:t>
-      </w:r>
-      <w:proofErr w:type="spellStart"/>
-      <w:r>
-        <w:rPr>
-          <w:rFonts w:ascii="Times New Roman" w:hAnsi="Times New Roman" w:cs="Times New Roman"/>
-        </w:rPr>
-        <w:t>object</w:t>
-      </w:r>
-      <w:proofErr w:type="spellEnd"/>
-      <w:r>
-        <w:rPr>
-          <w:rFonts w:ascii="Times New Roman" w:hAnsi="Times New Roman" w:cs="Times New Roman"/>
-        </w:rPr>
-        <w:t>). Другими словами, объект - это то, что поддерживает инкапсуляцию.</w:t>
-      </w:r>
-    </w:p>
-    <w:p>
-      <w:pPr>
-        <w:rPr>
-          <w:rFonts w:ascii="Times New Roman" w:hAnsi="Times New Roman" w:cs="Times New Roman"/>
-        </w:rPr>
-      </w:pPr>
-      <w:r>
-        <w:rPr>
-          <w:rFonts w:ascii="Times New Roman" w:hAnsi="Times New Roman" w:cs="Times New Roman"/>
-        </w:rPr>
-        <w:t>Внутри объекта коды и данные могут быть закрытыми (</w:t>
-      </w:r>
-      <w:proofErr w:type="spellStart"/>
-      <w:r>
-        <w:rPr>
-          <w:rFonts w:ascii="Times New Roman" w:hAnsi="Times New Roman" w:cs="Times New Roman"/>
-        </w:rPr>
-        <w:t>private</w:t>
-      </w:r>
-      <w:proofErr w:type="spellEnd"/>
-      <w:r>
-        <w:rPr>
-          <w:rFonts w:ascii="Times New Roman" w:hAnsi="Times New Roman" w:cs="Times New Roman"/>
-        </w:rPr>
-        <w:t xml:space="preserve">). Закрытые коды или данные доступны только для других частей этого объекта. Таким образом, закрытые коды и данные недоступны для тех частей программы, которые существуют вне объекта. Если коды и данные </w:t>
+          <w:rFonts w:ascii="Times New Roman" w:hAnsi="Times New Roman" w:cs="Times New Roman"/>
+          <w:shd w:val="clear" w:color="auto" w:fill="FFFFFF"/>
+        </w:rPr>
+        <w:t>.</w:t>
+      </w:r>
+    </w:p>
+    <w:p>
+      <w:pPr>
+        <w:rPr>
+          <w:rFonts w:ascii="Times New Roman" w:hAnsi="Times New Roman" w:cs="Times New Roman"/>
+        </w:rPr>
+      </w:pPr>
+      <w:r>
+        <w:rPr>
+          <w:rFonts w:ascii="Times New Roman" w:hAnsi="Times New Roman" w:cs="Times New Roman"/>
+        </w:rPr>
+        <w:t>Полиморфизм (</w:t>
+      </w:r>
+      <w:proofErr w:type="spellStart"/>
+      <w:r>
+        <w:rPr>
+          <w:rFonts w:ascii="Times New Roman" w:hAnsi="Times New Roman" w:cs="Times New Roman"/>
+        </w:rPr>
+        <w:t>polymorphism</w:t>
+      </w:r>
+      <w:proofErr w:type="spellEnd"/>
+      <w:r>
+        <w:rPr>
+          <w:rFonts w:ascii="Times New Roman" w:hAnsi="Times New Roman" w:cs="Times New Roman"/>
+        </w:rPr>
+        <w:t xml:space="preserve">) (от греческого </w:t>
+      </w:r>
+      <w:proofErr w:type="spellStart"/>
+      <w:r>
+        <w:rPr>
+          <w:rFonts w:ascii="Times New Roman" w:hAnsi="Times New Roman" w:cs="Times New Roman"/>
+        </w:rPr>
+        <w:t>polymorphos</w:t>
+      </w:r>
+      <w:proofErr w:type="spellEnd"/>
+      <w:r>
+        <w:rPr>
+          <w:rFonts w:ascii="Times New Roman" w:hAnsi="Times New Roman" w:cs="Times New Roman"/>
+        </w:rPr>
+        <w:t>) - это свойство, которое позволяет одно и то же имя использовать для решения двух или более схожих, но технически разных задач. Целью полиморфизма, применительно к объектно-ориентированному программированию, является использование одного им</w:t>
+      </w:r>
+      <w:r>
+        <w:rPr>
+          <w:rFonts w:ascii="Times New Roman" w:hAnsi="Times New Roman" w:cs="Times New Roman"/>
+        </w:rPr>
+        <w:t>ени для задания общих для классов</w:t>
+      </w:r>
+      <w:r>
+        <w:rPr>
+          <w:rFonts w:ascii="Times New Roman" w:hAnsi="Times New Roman" w:cs="Times New Roman"/>
+        </w:rPr>
+        <w:t xml:space="preserve"> действий. Выполнение каждого конкретного действия будет определяться типом. Например</w:t>
+      </w:r>
+      <w:r>
+        <w:rPr>
+          <w:rFonts w:ascii="Times New Roman" w:hAnsi="Times New Roman" w:cs="Times New Roman"/>
+        </w:rPr>
+        <w:t>,</w:t>
+      </w:r>
+      <w:r>
+        <w:rPr>
+          <w:rFonts w:ascii="Times New Roman" w:hAnsi="Times New Roman" w:cs="Times New Roman"/>
+        </w:rPr>
+        <w:t xml:space="preserve"> для языка Си, в котором полиморфизм поддерживается недостаточно, нахождение абсолютной величины числа требует трёх различных функций: </w:t>
+      </w:r>
+      <w:proofErr w:type="spellStart"/>
+      <w:proofErr w:type="gramStart"/>
+      <w:r>
+        <w:rPr>
+          <w:rFonts w:ascii="Times New Roman" w:hAnsi="Times New Roman" w:cs="Times New Roman"/>
+        </w:rPr>
+        <w:t>abs</w:t>
+      </w:r>
+      <w:proofErr w:type="spellEnd"/>
+      <w:r>
+        <w:rPr>
+          <w:rFonts w:ascii="Times New Roman" w:hAnsi="Times New Roman" w:cs="Times New Roman"/>
+        </w:rPr>
+        <w:t>(</w:t>
+      </w:r>
+      <w:proofErr w:type="gramEnd"/>
+      <w:r>
+        <w:rPr>
+          <w:rFonts w:ascii="Times New Roman" w:hAnsi="Times New Roman" w:cs="Times New Roman"/>
+        </w:rPr>
+        <w:t xml:space="preserve">), </w:t>
+      </w:r>
+      <w:proofErr w:type="spellStart"/>
+      <w:r>
+        <w:rPr>
+          <w:rFonts w:ascii="Times New Roman" w:hAnsi="Times New Roman" w:cs="Times New Roman"/>
+        </w:rPr>
+        <w:t>labs</w:t>
+      </w:r>
+      <w:proofErr w:type="spellEnd"/>
+      <w:r>
+        <w:rPr>
+          <w:rFonts w:ascii="Times New Roman" w:hAnsi="Times New Roman" w:cs="Times New Roman"/>
+        </w:rPr>
+        <w:t xml:space="preserve">() и </w:t>
+      </w:r>
+      <w:proofErr w:type="spellStart"/>
+      <w:r>
+        <w:rPr>
+          <w:rFonts w:ascii="Times New Roman" w:hAnsi="Times New Roman" w:cs="Times New Roman"/>
+        </w:rPr>
+        <w:t>fabs</w:t>
+      </w:r>
+      <w:proofErr w:type="spellEnd"/>
+      <w:r>
+        <w:rPr>
+          <w:rFonts w:ascii="Times New Roman" w:hAnsi="Times New Roman" w:cs="Times New Roman"/>
+        </w:rPr>
+        <w:t xml:space="preserve">(). Эти функции подсчитывают и возвращают абсолютную величину целых, длинных целых и чисел с плавающей точкой соответственно. В С++ каждая из этих функций может быть названа </w:t>
+      </w:r>
+      <w:proofErr w:type="spellStart"/>
+      <w:proofErr w:type="gramStart"/>
+      <w:r>
+        <w:rPr>
+          <w:rFonts w:ascii="Times New Roman" w:hAnsi="Times New Roman" w:cs="Times New Roman"/>
+        </w:rPr>
+        <w:t>abs</w:t>
+      </w:r>
+      <w:proofErr w:type="spellEnd"/>
+      <w:r>
+        <w:rPr>
+          <w:rFonts w:ascii="Times New Roman" w:hAnsi="Times New Roman" w:cs="Times New Roman"/>
+        </w:rPr>
+        <w:t>(</w:t>
+      </w:r>
+      <w:proofErr w:type="gramEnd"/>
+      <w:r>
+        <w:rPr>
+          <w:rFonts w:ascii="Times New Roman" w:hAnsi="Times New Roman" w:cs="Times New Roman"/>
+        </w:rPr>
+        <w:t xml:space="preserve">). Тип данных, который используется при вызове функции, определяет, какая конкретная версия функции действительно выполняется. </w:t>
+      </w:r>
+      <w:proofErr w:type="gramStart"/>
+      <w:r>
+        <w:rPr>
+          <w:rFonts w:ascii="Times New Roman" w:hAnsi="Times New Roman" w:cs="Times New Roman"/>
+        </w:rPr>
+        <w:t>В С</w:t>
+      </w:r>
+      <w:proofErr w:type="gramEnd"/>
+      <w:r>
+        <w:rPr>
+          <w:rFonts w:ascii="Times New Roman" w:hAnsi="Times New Roman" w:cs="Times New Roman"/>
+        </w:rPr>
+        <w:t>++ можно использовать одно имя функции для множества различных действий. Это называется перегрузкой функций (</w:t>
+      </w:r>
+      <w:proofErr w:type="spellStart"/>
+      <w:r>
+        <w:rPr>
+          <w:rFonts w:ascii="Times New Roman" w:hAnsi="Times New Roman" w:cs="Times New Roman"/>
+        </w:rPr>
+        <w:t>function</w:t>
+      </w:r>
+      <w:proofErr w:type="spellEnd"/>
+      <w:r>
+        <w:rPr>
+          <w:rFonts w:ascii="Times New Roman" w:hAnsi="Times New Roman" w:cs="Times New Roman"/>
+        </w:rPr>
+        <w:t xml:space="preserve"> </w:t>
+      </w:r>
+      <w:proofErr w:type="spellStart"/>
+      <w:r>
+        <w:rPr>
+          <w:rFonts w:ascii="Times New Roman" w:hAnsi="Times New Roman" w:cs="Times New Roman"/>
+        </w:rPr>
+        <w:t>overloading</w:t>
+      </w:r>
+      <w:proofErr w:type="spellEnd"/>
+      <w:r>
+        <w:rPr>
+          <w:rFonts w:ascii="Times New Roman" w:hAnsi="Times New Roman" w:cs="Times New Roman"/>
+        </w:rPr>
+        <w:t>).</w:t>
+      </w:r>
+    </w:p>
+    <w:p>
+      <w:pPr>
+        <w:rPr>
+          <w:rFonts w:ascii="Times New Roman" w:hAnsi="Times New Roman" w:cs="Times New Roman"/>
+        </w:rPr>
+      </w:pPr>
+      <w:r>
+        <w:rPr>
+          <w:rFonts w:ascii="Times New Roman" w:hAnsi="Times New Roman" w:cs="Times New Roman"/>
+        </w:rPr>
+        <w:t>В более общем смысле, концепцией полиморфизма является и</w:t>
+      </w:r>
+      <w:r>
+        <w:rPr>
+          <w:rFonts w:ascii="Times New Roman" w:hAnsi="Times New Roman" w:cs="Times New Roman"/>
+        </w:rPr>
+        <w:t>дея "один интерфейс, множество реализаций</w:t>
+      </w:r>
+      <w:r>
+        <w:rPr>
+          <w:rFonts w:ascii="Times New Roman" w:hAnsi="Times New Roman" w:cs="Times New Roman"/>
+        </w:rPr>
+        <w:t>". Это означает, что можно создать общий интерфейс для группы близких по смыслу действий. Преимуществом полиморфизм</w:t>
+      </w:r>
+      <w:r>
+        <w:rPr>
+          <w:rFonts w:ascii="Times New Roman" w:hAnsi="Times New Roman" w:cs="Times New Roman"/>
+        </w:rPr>
+        <w:t>а является то, что он помогает с</w:t>
+      </w:r>
+      <w:r>
+        <w:rPr>
+          <w:rFonts w:ascii="Times New Roman" w:hAnsi="Times New Roman" w:cs="Times New Roman"/>
+        </w:rPr>
+        <w:t xml:space="preserve">нижать сложность программ, разрешая использование того же интерфейса для задания единого класса действий. Выбор же конкретного действия, в зависимости от ситуации, возлагается </w:t>
+      </w:r>
+      <w:proofErr w:type="gramStart"/>
+      <w:r>
+        <w:rPr>
+          <w:rFonts w:ascii="Times New Roman" w:hAnsi="Times New Roman" w:cs="Times New Roman"/>
+        </w:rPr>
+        <w:t>на компилятор</w:t>
+      </w:r>
+      <w:proofErr w:type="gramEnd"/>
+      <w:r>
+        <w:rPr>
+          <w:rFonts w:ascii="Times New Roman" w:hAnsi="Times New Roman" w:cs="Times New Roman"/>
+        </w:rPr>
+        <w:t>. Вам, как программисту, не нужно делать этот выбор самому. Нужно только помнить и использовать общий интерфейс. Пример из предыдущего абзаца показывает, как, имея три имени для функции определения абсолютной величины числа вместо одного, обычная задача становится более сложной, чем это действительно необходимо.</w:t>
+      </w:r>
+    </w:p>
+    <w:p>
+      <w:pPr>
+        <w:rPr>
+          <w:rFonts w:ascii="Times New Roman" w:hAnsi="Times New Roman" w:cs="Times New Roman"/>
+        </w:rPr>
+      </w:pPr>
+      <w:r>
+        <w:rPr>
+          <w:rFonts w:ascii="Times New Roman" w:hAnsi="Times New Roman" w:cs="Times New Roman"/>
+        </w:rPr>
+        <w:t xml:space="preserve">  Полиморфизм может применяться также и к операторам. Фактически во всех языках программирования ограниченно применяется полиморфизм, например, в арифметических операторах. Так, в Си, символ + используется для складывания целых, длинных целых, </w:t>
       </w:r>
       <w:r>
         <w:rPr>
           <w:rFonts w:ascii="Times New Roman" w:hAnsi="Times New Roman" w:cs="Times New Roman"/>
         </w:rPr>
         <w:lastRenderedPageBreak/>
-        <w:t>являются открытыми, то, несмотря на то, что они заданы внутри объекта, они доступны и для других частей программы. Характерной является ситуация, когда открытая часть объекта используется для того, чтобы обеспечить контролируемый интерфейс закрытых элементов объекта.</w:t>
-      </w:r>
-    </w:p>
-    <w:p>
-      <w:pPr>
-        <w:rPr>
-          <w:rFonts w:ascii="Times New Roman" w:hAnsi="Times New Roman" w:cs="Times New Roman"/>
-        </w:rPr>
-      </w:pPr>
-      <w:r>
-        <w:rPr>
-          <w:rFonts w:ascii="Times New Roman" w:hAnsi="Times New Roman" w:cs="Times New Roman"/>
-        </w:rPr>
-        <w:t>На самом деле объект является переменной определённого пользователем типа. Может показаться странным, что объект, который объединяет коды и данные, можно рассматривать как переменную. Однако применительно к объектно-ориентированному программированию это именно так. Каждый элемент данных такого типа является составной переменной.</w:t>
-      </w:r>
-    </w:p>
-    <w:p>
-      <w:pPr>
-        <w:rPr>
-          <w:rFonts w:ascii="Times New Roman" w:hAnsi="Times New Roman" w:cs="Times New Roman"/>
-          <w:shd w:val="clear" w:color="auto" w:fill="FFFFFF"/>
-        </w:rPr>
-      </w:pPr>
-      <w:r>
-        <w:rPr>
-          <w:rFonts w:ascii="Times New Roman" w:hAnsi="Times New Roman" w:cs="Times New Roman"/>
-          <w:shd w:val="clear" w:color="auto" w:fill="FFFFFF"/>
-        </w:rPr>
-        <w:t>Наследование (</w:t>
-      </w:r>
-      <w:proofErr w:type="spellStart"/>
-      <w:r>
-        <w:rPr>
-          <w:rFonts w:ascii="Times New Roman" w:hAnsi="Times New Roman" w:cs="Times New Roman"/>
-          <w:shd w:val="clear" w:color="auto" w:fill="FFFFFF"/>
-        </w:rPr>
-        <w:t>inheritance</w:t>
-      </w:r>
-      <w:proofErr w:type="spellEnd"/>
-      <w:r>
-        <w:rPr>
-          <w:rFonts w:ascii="Times New Roman" w:hAnsi="Times New Roman" w:cs="Times New Roman"/>
-          <w:shd w:val="clear" w:color="auto" w:fill="FFFFFF"/>
-        </w:rPr>
-        <w:t>) - это процесс, посредством которого один объект может приобретать свойства другого. Точнее, объект может наследовать основные свойства другого объекта и добавлять к ним черты, характерные только для него. Наследование является важным, поскольку оно позволяет поддерживать концепцию иерархии классов (</w:t>
-      </w:r>
-      <w:proofErr w:type="spellStart"/>
-      <w:r>
-        <w:rPr>
-          <w:rFonts w:ascii="Times New Roman" w:hAnsi="Times New Roman" w:cs="Times New Roman"/>
-          <w:shd w:val="clear" w:color="auto" w:fill="FFFFFF"/>
-        </w:rPr>
-        <w:t>hierarchical</w:t>
-      </w:r>
-      <w:proofErr w:type="spellEnd"/>
-      <w:r>
-        <w:rPr>
-          <w:rFonts w:ascii="Times New Roman" w:hAnsi="Times New Roman" w:cs="Times New Roman"/>
-          <w:shd w:val="clear" w:color="auto" w:fill="FFFFFF"/>
-        </w:rPr>
-        <w:t xml:space="preserve"> </w:t>
-      </w:r>
-      <w:proofErr w:type="spellStart"/>
-      <w:r>
-        <w:rPr>
-          <w:rFonts w:ascii="Times New Roman" w:hAnsi="Times New Roman" w:cs="Times New Roman"/>
-          <w:shd w:val="clear" w:color="auto" w:fill="FFFFFF"/>
-        </w:rPr>
-        <w:t>classification</w:t>
-      </w:r>
-      <w:proofErr w:type="spellEnd"/>
-      <w:r>
-        <w:rPr>
-          <w:rFonts w:ascii="Times New Roman" w:hAnsi="Times New Roman" w:cs="Times New Roman"/>
-          <w:shd w:val="clear" w:color="auto" w:fill="FFFFFF"/>
-        </w:rPr>
-        <w:t>). Применение иерархии классов делает управляемыми большие потоки информации. Например, подумайте об описании жилого дома. Дом - это часть общего класса, называемого строением. С другой стороны, строение - это часть более общего класса - конструкции, который является частью ещё более общего класса объектов, который можно назвать созданием рук человека. В каждом случае порождённый класс наследует все, связанные с родителем, качества и добавляет к ним свои собственные определяющие характеристики. Без использования иерархии классов, для каждого объекта пришлось бы задать все характеристики, которые бы исчерпывающи его определяли. Однако при использовании наследования можно описать объект путём определения того общего класса (или классов), к которому он относится, с теми специальными чертами, которые делают объект уникальным. Наследование играет очень важную роль в OOP.</w:t>
-      </w:r>
-    </w:p>
-    <w:p>
-      <w:pPr>
-        <w:rPr>
-          <w:rFonts w:ascii="Times New Roman" w:hAnsi="Times New Roman" w:cs="Times New Roman"/>
-        </w:rPr>
-      </w:pPr>
-      <w:r>
-        <w:rPr>
-          <w:rFonts w:ascii="Times New Roman" w:hAnsi="Times New Roman" w:cs="Times New Roman"/>
-        </w:rPr>
-        <w:t>Полиморфизм (</w:t>
-      </w:r>
-      <w:proofErr w:type="spellStart"/>
-      <w:r>
-        <w:rPr>
-          <w:rFonts w:ascii="Times New Roman" w:hAnsi="Times New Roman" w:cs="Times New Roman"/>
-        </w:rPr>
-        <w:t>polymorphism</w:t>
-      </w:r>
-      <w:proofErr w:type="spellEnd"/>
-      <w:r>
-        <w:rPr>
-          <w:rFonts w:ascii="Times New Roman" w:hAnsi="Times New Roman" w:cs="Times New Roman"/>
-        </w:rPr>
-        <w:t xml:space="preserve">) (от греческого </w:t>
-      </w:r>
-      <w:proofErr w:type="spellStart"/>
-      <w:r>
-        <w:rPr>
-          <w:rFonts w:ascii="Times New Roman" w:hAnsi="Times New Roman" w:cs="Times New Roman"/>
-        </w:rPr>
-        <w:t>polymorphos</w:t>
-      </w:r>
-      <w:proofErr w:type="spellEnd"/>
-      <w:r>
-        <w:rPr>
-          <w:rFonts w:ascii="Times New Roman" w:hAnsi="Times New Roman" w:cs="Times New Roman"/>
-        </w:rPr>
-        <w:t xml:space="preserve">) - это свойство, которое позволяет одно и то же имя использовать для решения двух или более схожих, но технически разных задач. Целью полиморфизма, применительно к объектно-ориентированному программированию, является использование одного имени для задания общих для класса действий. Выполнение каждого конкретного действия будет определяться типом данных. Например для языка Си, в котором полиморфизм поддерживается недостаточно, нахождение абсолютной величины числа требует трёх различных функций: </w:t>
-      </w:r>
-      <w:proofErr w:type="spellStart"/>
-      <w:r>
-        <w:rPr>
-          <w:rFonts w:ascii="Times New Roman" w:hAnsi="Times New Roman" w:cs="Times New Roman"/>
-        </w:rPr>
-        <w:t>abs</w:t>
-      </w:r>
-      <w:proofErr w:type="spellEnd"/>
-      <w:r>
-        <w:rPr>
-          <w:rFonts w:ascii="Times New Roman" w:hAnsi="Times New Roman" w:cs="Times New Roman"/>
-        </w:rPr>
-        <w:t xml:space="preserve">(), </w:t>
-      </w:r>
-      <w:proofErr w:type="spellStart"/>
-      <w:r>
-        <w:rPr>
-          <w:rFonts w:ascii="Times New Roman" w:hAnsi="Times New Roman" w:cs="Times New Roman"/>
-        </w:rPr>
-        <w:t>labs</w:t>
-      </w:r>
-      <w:proofErr w:type="spellEnd"/>
-      <w:r>
-        <w:rPr>
-          <w:rFonts w:ascii="Times New Roman" w:hAnsi="Times New Roman" w:cs="Times New Roman"/>
-        </w:rPr>
-        <w:t xml:space="preserve">() и </w:t>
-      </w:r>
-      <w:proofErr w:type="spellStart"/>
-      <w:r>
-        <w:rPr>
-          <w:rFonts w:ascii="Times New Roman" w:hAnsi="Times New Roman" w:cs="Times New Roman"/>
-        </w:rPr>
-        <w:t>fabs</w:t>
-      </w:r>
-      <w:proofErr w:type="spellEnd"/>
-      <w:r>
-        <w:rPr>
-          <w:rFonts w:ascii="Times New Roman" w:hAnsi="Times New Roman" w:cs="Times New Roman"/>
-        </w:rPr>
-        <w:t xml:space="preserve">(). Эти функции подсчитывают и возвращают абсолютную величину целых, длинных целых и чисел с плавающей точкой соответственно. В С++ каждая из этих функций может быть названа </w:t>
-      </w:r>
-      <w:proofErr w:type="spellStart"/>
-      <w:r>
-        <w:rPr>
-          <w:rFonts w:ascii="Times New Roman" w:hAnsi="Times New Roman" w:cs="Times New Roman"/>
-        </w:rPr>
-        <w:t>abs</w:t>
-      </w:r>
-      <w:proofErr w:type="spellEnd"/>
-      <w:r>
-        <w:rPr>
-          <w:rFonts w:ascii="Times New Roman" w:hAnsi="Times New Roman" w:cs="Times New Roman"/>
-        </w:rPr>
-        <w:t>(). Тип данных, который используется при вызове функции, определяет, какая конкретная версия функции действительно выполняется. В С++ можно использовать одно имя функции для множества различных действий. Это называется перегрузкой функций (</w:t>
-      </w:r>
-      <w:proofErr w:type="spellStart"/>
-      <w:r>
-        <w:rPr>
-          <w:rFonts w:ascii="Times New Roman" w:hAnsi="Times New Roman" w:cs="Times New Roman"/>
-        </w:rPr>
-        <w:t>function</w:t>
-      </w:r>
-      <w:proofErr w:type="spellEnd"/>
-      <w:r>
-        <w:rPr>
-          <w:rFonts w:ascii="Times New Roman" w:hAnsi="Times New Roman" w:cs="Times New Roman"/>
-        </w:rPr>
-        <w:t xml:space="preserve"> </w:t>
-      </w:r>
-      <w:proofErr w:type="spellStart"/>
-      <w:r>
-        <w:rPr>
-          <w:rFonts w:ascii="Times New Roman" w:hAnsi="Times New Roman" w:cs="Times New Roman"/>
-        </w:rPr>
-        <w:t>overloading</w:t>
-      </w:r>
-      <w:proofErr w:type="spellEnd"/>
-      <w:r>
-        <w:rPr>
-          <w:rFonts w:ascii="Times New Roman" w:hAnsi="Times New Roman" w:cs="Times New Roman"/>
-        </w:rPr>
-        <w:t>).</w:t>
-      </w:r>
-    </w:p>
-    <w:p>
-      <w:pPr>
-        <w:rPr>
-          <w:rFonts w:ascii="Times New Roman" w:hAnsi="Times New Roman" w:cs="Times New Roman"/>
-        </w:rPr>
-      </w:pPr>
-      <w:r>
-        <w:rPr>
-          <w:rFonts w:ascii="Times New Roman" w:hAnsi="Times New Roman" w:cs="Times New Roman"/>
-        </w:rPr>
-        <w:t xml:space="preserve">В более общем смысле, концепцией полиморфизма является идея "один интерфейс, множество методов". Это означает, что можно создать общий интерфейс для группы близких по смыслу действий. Преимуществом полиморфизма является то, что он помогает </w:t>
-      </w:r>
-      <w:proofErr w:type="spellStart"/>
-      <w:r>
-        <w:rPr>
-          <w:rFonts w:ascii="Times New Roman" w:hAnsi="Times New Roman" w:cs="Times New Roman"/>
-        </w:rPr>
-        <w:t>мнижать</w:t>
-      </w:r>
-      <w:proofErr w:type="spellEnd"/>
-      <w:r>
-        <w:rPr>
-          <w:rFonts w:ascii="Times New Roman" w:hAnsi="Times New Roman" w:cs="Times New Roman"/>
-        </w:rPr>
-        <w:t xml:space="preserve"> сложность программ, разрешая использование того же интерфейса для задания единого класса действий. Выбор же конкретного действия, в зависимости от ситуации, возлагается на компилятор. Вам, как программисту, не нужно делать этот выбор самому. Нужно только помнить и использовать общий интерфейс. Пример из предыдущего абзаца показывает, как, имея три имени для функции определения абсолютной величины числа вместо одного, обычная задача становится более сложной, чем это действительно необходимо.</w:t>
-      </w:r>
-    </w:p>
-    <w:p>
-      <w:pPr>
-        <w:rPr>
-          <w:rFonts w:ascii="Times New Roman" w:hAnsi="Times New Roman" w:cs="Times New Roman"/>
-        </w:rPr>
-      </w:pPr>
-      <w:r>
-        <w:rPr>
-          <w:rFonts w:ascii="Times New Roman" w:hAnsi="Times New Roman" w:cs="Times New Roman"/>
-        </w:rPr>
-        <w:t xml:space="preserve">  Полиморфизм может применяться также и к операторам. Фактически во всех языках программирования ограниченно применяется полиморфизм, например, в арифметических операторах. Так, в Си, символ + используется для складывания целых, длинных целых, </w:t>
-      </w:r>
-      <w:r>
-        <w:rPr>
-          <w:rFonts w:ascii="Times New Roman" w:hAnsi="Times New Roman" w:cs="Times New Roman"/>
-        </w:rPr>
-        <w:lastRenderedPageBreak/>
-        <w:t>символьных переменных и чисел с плавающей точкой. В этом случае компилятор автоматически определяет, какой тип арифметики требуется. В С++ вы можете применить эту концепцию и к другим, заданным вами, типам данных. Такой тип полиморфизма называется перегрузкой операторов (</w:t>
+        <w:t xml:space="preserve">символьных переменных и чисел с плавающей точкой. В этом случае компилятор автоматически определяет, какой тип арифметики требуется. </w:t>
+      </w:r>
+      <w:proofErr w:type="gramStart"/>
+      <w:r>
+        <w:rPr>
+          <w:rFonts w:ascii="Times New Roman" w:hAnsi="Times New Roman" w:cs="Times New Roman"/>
+        </w:rPr>
+        <w:t>В С</w:t>
+      </w:r>
+      <w:proofErr w:type="gramEnd"/>
+      <w:r>
+        <w:rPr>
+          <w:rFonts w:ascii="Times New Roman" w:hAnsi="Times New Roman" w:cs="Times New Roman"/>
+        </w:rPr>
+        <w:t>++ вы можете применить эту концепцию и к другим, заданным вами, типам данных. Такой тип полиморфизма называется перегрузкой операторов (</w:t>
       </w:r>
       <w:proofErr w:type="spellStart"/>
       <w:r>
@@ -1981,7 +2213,25 @@
           <w:color w:val="000000"/>
           <w:lang w:val="en-US"/>
         </w:rPr>
-        <w:t xml:space="preserve"> output()</w:t>
+        <w:t xml:space="preserve"> </w:t>
+      </w:r>
+      <w:proofErr w:type="gramStart"/>
+      <w:r>
+        <w:rPr>
+          <w:rFonts w:ascii="Consolas" w:hAnsi="Consolas" w:cs="Consolas"/>
+          <w:color w:val="000000"/>
+          <w:lang w:val="en-US"/>
+        </w:rPr>
+        <w:t>output(</w:t>
+      </w:r>
+      <w:proofErr w:type="gramEnd"/>
+      <w:r>
+        <w:rPr>
+          <w:rFonts w:ascii="Consolas" w:hAnsi="Consolas" w:cs="Consolas"/>
+          <w:color w:val="000000"/>
+          <w:lang w:val="en-US"/>
+        </w:rPr>
+        <w:t>)</w:t>
       </w:r>
     </w:p>
     <w:p>
@@ -2290,8 +2540,17 @@
           <w:lang w:val="en-US"/>
         </w:rPr>
         <w:tab/>
+      </w:r>
+      <w:proofErr w:type="gramStart"/>
+      <w:r>
+        <w:rPr>
+          <w:rFonts w:ascii="Consolas" w:hAnsi="Consolas" w:cs="Consolas"/>
+          <w:color w:val="000000"/>
+          <w:lang w:val="en-US"/>
+        </w:rPr>
         <w:t>Person(</w:t>
       </w:r>
+      <w:proofErr w:type="gramEnd"/>
       <w:r>
         <w:rPr>
           <w:rFonts w:ascii="Consolas" w:hAnsi="Consolas" w:cs="Consolas"/>
@@ -2847,7 +3106,25 @@
           <w:color w:val="000000"/>
           <w:lang w:val="en-US"/>
         </w:rPr>
-        <w:t xml:space="preserve"> main()</w:t>
+        <w:t xml:space="preserve"> </w:t>
+      </w:r>
+      <w:proofErr w:type="gramStart"/>
+      <w:r>
+        <w:rPr>
+          <w:rFonts w:ascii="Consolas" w:hAnsi="Consolas" w:cs="Consolas"/>
+          <w:color w:val="000000"/>
+          <w:lang w:val="en-US"/>
+        </w:rPr>
+        <w:t>main(</w:t>
+      </w:r>
+      <w:proofErr w:type="gramEnd"/>
+      <w:r>
+        <w:rPr>
+          <w:rFonts w:ascii="Consolas" w:hAnsi="Consolas" w:cs="Consolas"/>
+          <w:color w:val="000000"/>
+          <w:lang w:val="en-US"/>
+        </w:rPr>
+        <w:t>)</w:t>
       </w:r>
     </w:p>
     <w:p>
@@ -2956,6 +3233,7 @@
         <w:tab/>
         <w:t>p</w:t>
       </w:r>
+      <w:proofErr w:type="gramStart"/>
       <w:r>
         <w:rPr>
           <w:rFonts w:ascii="Consolas" w:hAnsi="Consolas" w:cs="Consolas"/>
@@ -2971,6 +3249,7 @@
         </w:rPr>
         <w:t>output</w:t>
       </w:r>
+      <w:proofErr w:type="gramEnd"/>
       <w:r>
         <w:rPr>
           <w:rFonts w:ascii="Consolas" w:hAnsi="Consolas" w:cs="Consolas"/>
